--- a/ESTRUTURA DE DATOS/MOMENTO 2/DOCUMENTO PDF ANALISIS/ANALISIS.docx
+++ b/ESTRUTURA DE DATOS/MOMENTO 2/DOCUMENTO PDF ANALISIS/ANALISIS.docx
@@ -869,6 +869,178 @@
         </w:rPr>
         <w:t>¿Qué implicaciones tiene para el cliente si se pierden pedidos o se altera el orden?</w:t>
       </w:r>
+    </w:p>
+    <w:p>
+      <w:pPr>
+        <w:pStyle w:val="Prrafodelista"/>
+        <w:rPr>
+          <w:rFonts w:ascii="Times New Roman" w:hAnsi="Times New Roman" w:cs="Times New Roman"/>
+          <w:b/>
+          <w:bCs/>
+          <w:sz w:val="24"/>
+          <w:szCs w:val="24"/>
+        </w:rPr>
+      </w:pPr>
+    </w:p>
+    <w:p>
+      <w:pPr>
+        <w:pStyle w:val="Prrafodelista"/>
+        <w:rPr>
+          <w:rFonts w:ascii="Times New Roman" w:hAnsi="Times New Roman" w:cs="Times New Roman"/>
+          <w:sz w:val="24"/>
+          <w:szCs w:val="24"/>
+        </w:rPr>
+      </w:pPr>
+      <w:r>
+        <w:rPr>
+          <w:rFonts w:ascii="Times New Roman" w:hAnsi="Times New Roman" w:cs="Times New Roman"/>
+          <w:b/>
+          <w:bCs/>
+          <w:sz w:val="24"/>
+          <w:szCs w:val="24"/>
+        </w:rPr>
+        <w:t>R/</w:t>
+      </w:r>
+      <w:r>
+        <w:rPr>
+          <w:rFonts w:ascii="Times New Roman" w:hAnsi="Times New Roman" w:cs="Times New Roman"/>
+          <w:b/>
+          <w:bCs/>
+          <w:sz w:val="24"/>
+          <w:szCs w:val="24"/>
+        </w:rPr>
+        <w:t xml:space="preserve">/ </w:t>
+      </w:r>
+      <w:r>
+        <w:rPr>
+          <w:rFonts w:ascii="Times New Roman" w:hAnsi="Times New Roman" w:cs="Times New Roman"/>
+          <w:sz w:val="24"/>
+          <w:szCs w:val="24"/>
+        </w:rPr>
+        <w:t xml:space="preserve">Bueno en el caso que se pierdan pedidos al igual que el escenario anterior representa para el usuario estrés no solo por mas espera si no que tiene que volver hacer el pedido de 0 o bueno solo medio confirmar si se borro una parte o se borro cuando estaban casi terminándolo, y en el otro caso que si altera la orden pues ya el usuario entenderá y debe entender que es bajo su responsabilidad esperar un poco mas si es que altero a ultimo memento y ya la orden estaba ingresada. </w:t>
+      </w:r>
+    </w:p>
+    <w:p>
+      <w:pPr>
+        <w:rPr>
+          <w:rFonts w:ascii="Times New Roman" w:hAnsi="Times New Roman" w:cs="Times New Roman"/>
+          <w:sz w:val="24"/>
+          <w:szCs w:val="24"/>
+        </w:rPr>
+      </w:pPr>
+    </w:p>
+    <w:p>
+      <w:pPr>
+        <w:rPr>
+          <w:rFonts w:ascii="Times New Roman" w:hAnsi="Times New Roman" w:cs="Times New Roman"/>
+          <w:sz w:val="24"/>
+          <w:szCs w:val="24"/>
+        </w:rPr>
+      </w:pPr>
+    </w:p>
+    <w:p>
+      <w:pPr>
+        <w:jc w:val="center"/>
+        <w:rPr>
+          <w:rFonts w:ascii="Times New Roman" w:hAnsi="Times New Roman" w:cs="Times New Roman"/>
+          <w:b/>
+          <w:bCs/>
+          <w:i/>
+          <w:iCs/>
+          <w:color w:val="FF0000"/>
+          <w:sz w:val="32"/>
+          <w:szCs w:val="32"/>
+        </w:rPr>
+      </w:pPr>
+      <w:r>
+        <w:rPr>
+          <w:rFonts w:ascii="Times New Roman" w:hAnsi="Times New Roman" w:cs="Times New Roman"/>
+          <w:b/>
+          <w:bCs/>
+          <w:i/>
+          <w:iCs/>
+          <w:color w:val="FF0000"/>
+          <w:sz w:val="32"/>
+          <w:szCs w:val="32"/>
+        </w:rPr>
+        <w:t>ANALISIS CRITICO</w:t>
+      </w:r>
+    </w:p>
+    <w:p>
+      <w:pPr>
+        <w:jc w:val="center"/>
+        <w:rPr>
+          <w:rFonts w:ascii="Times New Roman" w:hAnsi="Times New Roman" w:cs="Times New Roman"/>
+          <w:b/>
+          <w:bCs/>
+          <w:i/>
+          <w:iCs/>
+          <w:color w:val="FF0000"/>
+          <w:sz w:val="32"/>
+          <w:szCs w:val="32"/>
+        </w:rPr>
+      </w:pPr>
+    </w:p>
+    <w:p>
+      <w:pPr>
+        <w:rPr>
+          <w:rFonts w:ascii="Times New Roman" w:hAnsi="Times New Roman" w:cs="Times New Roman"/>
+          <w:b/>
+          <w:bCs/>
+          <w:sz w:val="24"/>
+          <w:szCs w:val="24"/>
+        </w:rPr>
+      </w:pPr>
+      <w:r>
+        <w:rPr>
+          <w:rFonts w:ascii="Times New Roman" w:hAnsi="Times New Roman" w:cs="Times New Roman"/>
+          <w:b/>
+          <w:bCs/>
+          <w:sz w:val="24"/>
+          <w:szCs w:val="24"/>
+        </w:rPr>
+        <w:t>PREGUNTA 1:</w:t>
+      </w:r>
+    </w:p>
+    <w:p>
+      <w:pPr>
+        <w:rPr>
+          <w:rFonts w:ascii="Times New Roman" w:hAnsi="Times New Roman" w:cs="Times New Roman"/>
+          <w:b/>
+          <w:bCs/>
+          <w:sz w:val="24"/>
+          <w:szCs w:val="24"/>
+        </w:rPr>
+      </w:pPr>
+    </w:p>
+    <w:p>
+      <w:pPr>
+        <w:rPr>
+          <w:rFonts w:ascii="Times New Roman" w:hAnsi="Times New Roman" w:cs="Times New Roman"/>
+          <w:sz w:val="24"/>
+          <w:szCs w:val="24"/>
+        </w:rPr>
+      </w:pPr>
+    </w:p>
+    <w:p>
+      <w:pPr>
+        <w:pStyle w:val="Prrafodelista"/>
+        <w:rPr>
+          <w:rFonts w:ascii="Times New Roman" w:hAnsi="Times New Roman" w:cs="Times New Roman"/>
+          <w:sz w:val="24"/>
+          <w:szCs w:val="24"/>
+        </w:rPr>
+      </w:pPr>
+    </w:p>
+    <w:p>
+      <w:pPr>
+        <w:pStyle w:val="Prrafodelista"/>
+        <w:rPr>
+          <w:rFonts w:ascii="Times New Roman" w:hAnsi="Times New Roman" w:cs="Times New Roman"/>
+          <w:sz w:val="24"/>
+          <w:szCs w:val="24"/>
+        </w:rPr>
+      </w:pPr>
     </w:p>
     <w:sectPr>
       <w:pgSz w:w="12240" w:h="15840"/>

--- a/ESTRUTURA DE DATOS/MOMENTO 2/DOCUMENTO PDF ANALISIS/ANALISIS.docx
+++ b/ESTRUTURA DE DATOS/MOMENTO 2/DOCUMENTO PDF ANALISIS/ANALISIS.docx
@@ -34,9 +34,6 @@
         </w:rPr>
       </w:pPr>
       <w:r>
-        <w:rPr>
-          <w:noProof/>
-        </w:rPr>
         <w:drawing>
           <wp:anchor distT="0" distB="0" distL="114300" distR="114300" simplePos="0" relativeHeight="251659264" behindDoc="0" locked="0" layoutInCell="1" allowOverlap="1" wp14:anchorId="1B286C71" wp14:editId="78D4F048">
             <wp:simplePos x="0" y="0"/>
@@ -182,36 +179,8 @@
           <w:sz w:val="32"/>
           <w:szCs w:val="32"/>
         </w:rPr>
-        <w:t>(</w:t>
-      </w:r>
-      <w:r>
-        <w:rPr>
-          <w:rFonts w:ascii="Times New Roman" w:hAnsi="Times New Roman" w:cs="Times New Roman"/>
-          <w:b/>
-          <w:sz w:val="32"/>
-          <w:szCs w:val="32"/>
-        </w:rPr>
-        <w:t>MOMENTO 2</w:t>
-      </w:r>
-      <w:r>
-        <w:rPr>
-          <w:rFonts w:ascii="Times New Roman" w:hAnsi="Times New Roman" w:cs="Times New Roman"/>
-          <w:b/>
-          <w:sz w:val="32"/>
-          <w:szCs w:val="32"/>
-        </w:rPr>
-        <w:t>)</w:t>
-      </w:r>
-    </w:p>
-    <w:p>
-      <w:pPr>
-        <w:rPr>
-          <w:rFonts w:ascii="Times New Roman" w:hAnsi="Times New Roman" w:cs="Times New Roman"/>
-          <w:b/>
-          <w:sz w:val="32"/>
-          <w:szCs w:val="32"/>
-        </w:rPr>
-      </w:pPr>
+        <w:t>(MOMENTO 2)</w:t>
+      </w:r>
     </w:p>
     <w:p>
       <w:pPr>
@@ -223,15 +192,6 @@
           <w:szCs w:val="32"/>
         </w:rPr>
       </w:pPr>
-      <w:r>
-        <w:rPr>
-          <w:rFonts w:ascii="Times New Roman" w:hAnsi="Times New Roman" w:cs="Times New Roman"/>
-          <w:b/>
-          <w:sz w:val="32"/>
-          <w:szCs w:val="32"/>
-        </w:rPr>
-        <w:t>Jesus Rendón</w:t>
-      </w:r>
     </w:p>
     <w:p>
       <w:pPr>
@@ -243,6 +203,15 @@
           <w:szCs w:val="32"/>
         </w:rPr>
       </w:pPr>
+      <w:r>
+        <w:rPr>
+          <w:rFonts w:ascii="Times New Roman" w:hAnsi="Times New Roman" w:cs="Times New Roman"/>
+          <w:b/>
+          <w:sz w:val="32"/>
+          <w:szCs w:val="32"/>
+        </w:rPr>
+        <w:t xml:space="preserve">ESTUDIANTE: </w:t>
+      </w:r>
     </w:p>
     <w:p>
       <w:pPr>
@@ -254,6 +223,33 @@
           <w:szCs w:val="32"/>
         </w:rPr>
       </w:pPr>
+      <w:r>
+        <w:rPr>
+          <w:rFonts w:ascii="Times New Roman" w:hAnsi="Times New Roman" w:cs="Times New Roman"/>
+          <w:b/>
+          <w:sz w:val="32"/>
+          <w:szCs w:val="32"/>
+        </w:rPr>
+        <w:t>Jes</w:t>
+      </w:r>
+      <w:r>
+        <w:rPr>
+          <w:rFonts w:ascii="Times New Roman" w:hAnsi="Times New Roman" w:cs="Times New Roman"/>
+          <w:b/>
+          <w:sz w:val="32"/>
+          <w:szCs w:val="32"/>
+        </w:rPr>
+        <w:t>ú</w:t>
+      </w:r>
+      <w:r>
+        <w:rPr>
+          <w:rFonts w:ascii="Times New Roman" w:hAnsi="Times New Roman" w:cs="Times New Roman"/>
+          <w:b/>
+          <w:sz w:val="32"/>
+          <w:szCs w:val="32"/>
+        </w:rPr>
+        <w:t>s Rendón</w:t>
+      </w:r>
     </w:p>
     <w:p>
       <w:pPr>
@@ -283,16 +279,7 @@
           <w:sz w:val="32"/>
           <w:szCs w:val="32"/>
         </w:rPr>
-        <w:t xml:space="preserve">SEMESTRE </w:t>
-      </w:r>
-      <w:r>
-        <w:rPr>
-          <w:rFonts w:ascii="Times New Roman" w:hAnsi="Times New Roman" w:cs="Times New Roman"/>
-          <w:b/>
-          <w:sz w:val="32"/>
-          <w:szCs w:val="32"/>
-        </w:rPr>
-        <w:t>V</w:t>
+        <w:t>PROFESOR:</w:t>
       </w:r>
     </w:p>
     <w:p>
@@ -305,6 +292,15 @@
           <w:szCs w:val="32"/>
         </w:rPr>
       </w:pPr>
+      <w:r>
+        <w:rPr>
+          <w:rFonts w:ascii="Times New Roman" w:hAnsi="Times New Roman" w:cs="Times New Roman"/>
+          <w:b/>
+          <w:sz w:val="32"/>
+          <w:szCs w:val="32"/>
+        </w:rPr>
+        <w:t xml:space="preserve">Sabina Rada </w:t>
+      </w:r>
     </w:p>
     <w:p>
       <w:pPr>
@@ -338,6 +334,15 @@
           <w:szCs w:val="32"/>
         </w:rPr>
       </w:pPr>
+      <w:r>
+        <w:rPr>
+          <w:rFonts w:ascii="Times New Roman" w:hAnsi="Times New Roman" w:cs="Times New Roman"/>
+          <w:b/>
+          <w:sz w:val="32"/>
+          <w:szCs w:val="32"/>
+        </w:rPr>
+        <w:t>SEMESTRE V</w:t>
+      </w:r>
     </w:p>
     <w:p>
       <w:pPr>
@@ -349,31 +354,70 @@
           <w:szCs w:val="32"/>
         </w:rPr>
       </w:pPr>
-      <w:r>
-        <w:rPr>
-          <w:rFonts w:ascii="Times New Roman" w:hAnsi="Times New Roman" w:cs="Times New Roman"/>
-          <w:b/>
-          <w:sz w:val="32"/>
-          <w:szCs w:val="32"/>
-        </w:rPr>
-        <w:t>202</w:t>
-      </w:r>
-      <w:r>
-        <w:rPr>
-          <w:rFonts w:ascii="Times New Roman" w:hAnsi="Times New Roman" w:cs="Times New Roman"/>
-          <w:b/>
-          <w:sz w:val="32"/>
-          <w:szCs w:val="32"/>
-        </w:rPr>
-        <w:t>5</w:t>
+    </w:p>
+    <w:p>
+      <w:pPr>
+        <w:jc w:val="center"/>
+        <w:rPr>
+          <w:rFonts w:ascii="Times New Roman" w:hAnsi="Times New Roman" w:cs="Times New Roman"/>
+          <w:b/>
+          <w:sz w:val="32"/>
+          <w:szCs w:val="32"/>
+        </w:rPr>
+      </w:pPr>
+    </w:p>
+    <w:p>
+      <w:pPr>
+        <w:jc w:val="center"/>
+        <w:rPr>
+          <w:rFonts w:ascii="Times New Roman" w:hAnsi="Times New Roman" w:cs="Times New Roman"/>
+          <w:b/>
+          <w:sz w:val="32"/>
+          <w:szCs w:val="32"/>
+        </w:rPr>
+      </w:pPr>
+    </w:p>
+    <w:p>
+      <w:pPr>
+        <w:jc w:val="center"/>
+        <w:rPr>
+          <w:rFonts w:ascii="Times New Roman" w:hAnsi="Times New Roman" w:cs="Times New Roman"/>
+          <w:b/>
+          <w:sz w:val="32"/>
+          <w:szCs w:val="32"/>
+        </w:rPr>
+      </w:pPr>
+    </w:p>
+    <w:p>
+      <w:pPr>
+        <w:jc w:val="center"/>
+        <w:rPr>
+          <w:rFonts w:ascii="Times New Roman" w:hAnsi="Times New Roman" w:cs="Times New Roman"/>
+          <w:b/>
+          <w:sz w:val="32"/>
+          <w:szCs w:val="32"/>
+        </w:rPr>
+      </w:pPr>
+      <w:r>
+        <w:rPr>
+          <w:rFonts w:ascii="Times New Roman" w:hAnsi="Times New Roman" w:cs="Times New Roman"/>
+          <w:b/>
+          <w:sz w:val="32"/>
+          <w:szCs w:val="32"/>
+        </w:rPr>
+        <w:t>2025</w:t>
       </w:r>
     </w:p>
     <w:bookmarkEnd w:id="0"/>
     <w:p/>
     <w:p/>
-    <w:p/>
-    <w:p/>
-    <w:p/>
+    <w:p>
+      <w:pPr>
+        <w:rPr>
+          <w:u w:val="single"/>
+        </w:rPr>
+      </w:pPr>
+    </w:p>
     <w:p>
       <w:pPr>
         <w:jc w:val="center"/>
@@ -386,6 +430,7 @@
           <w:color w:val="FF0000"/>
           <w:sz w:val="32"/>
           <w:szCs w:val="32"/>
+          <w:u w:val="single"/>
         </w:rPr>
       </w:pPr>
       <w:r>
@@ -398,8 +443,8 @@
           <w:color w:val="FF0000"/>
           <w:sz w:val="32"/>
           <w:szCs w:val="32"/>
-        </w:rPr>
-        <w:lastRenderedPageBreak/>
+          <w:u w:val="single"/>
+        </w:rPr>
         <w:t>DESARROLLO DE INTERROGANTES</w:t>
       </w:r>
     </w:p>
@@ -424,29 +469,23 @@
           <w:rFonts w:ascii="Times New Roman" w:hAnsi="Times New Roman" w:cs="Times New Roman"/>
           <w:b/>
           <w:bCs/>
-          <w:sz w:val="24"/>
-          <w:szCs w:val="24"/>
-        </w:rPr>
-      </w:pPr>
-      <w:r>
-        <w:rPr>
-          <w:rFonts w:ascii="Times New Roman" w:hAnsi="Times New Roman" w:cs="Times New Roman"/>
-          <w:b/>
-          <w:bCs/>
-          <w:sz w:val="24"/>
-          <w:szCs w:val="24"/>
-        </w:rPr>
-        <w:t>ASPECTOS ETICOS DE CADA ESCENARIO</w:t>
-      </w:r>
-      <w:r>
-        <w:rPr>
-          <w:rFonts w:ascii="Times New Roman" w:hAnsi="Times New Roman" w:cs="Times New Roman"/>
-          <w:b/>
-          <w:bCs/>
-          <w:sz w:val="24"/>
-          <w:szCs w:val="24"/>
-        </w:rPr>
-        <w:t>:</w:t>
+          <w:i/>
+          <w:iCs/>
+          <w:sz w:val="28"/>
+          <w:szCs w:val="28"/>
+        </w:rPr>
+      </w:pPr>
+      <w:r>
+        <w:rPr>
+          <w:rFonts w:ascii="Times New Roman" w:hAnsi="Times New Roman" w:cs="Times New Roman"/>
+          <w:b/>
+          <w:bCs/>
+          <w:i/>
+          <w:iCs/>
+          <w:sz w:val="28"/>
+          <w:szCs w:val="28"/>
+        </w:rPr>
+        <w:t>ASPECTOS ETICOS DE CADA ESCENARIO:</w:t>
       </w:r>
     </w:p>
     <w:p>
@@ -483,43 +522,15 @@
           <w:sz w:val="24"/>
           <w:szCs w:val="24"/>
         </w:rPr>
-        <w:t>ESCENARIO 1</w:t>
-      </w:r>
-      <w:r>
-        <w:rPr>
-          <w:rFonts w:ascii="Times New Roman" w:hAnsi="Times New Roman" w:cs="Times New Roman"/>
-          <w:b/>
-          <w:bCs/>
-          <w:sz w:val="24"/>
-          <w:szCs w:val="24"/>
-        </w:rPr>
-        <w:t xml:space="preserve">: </w:t>
-      </w:r>
-      <w:r>
-        <w:rPr>
-          <w:rFonts w:ascii="Times New Roman" w:hAnsi="Times New Roman" w:cs="Times New Roman"/>
-          <w:b/>
-          <w:bCs/>
-          <w:sz w:val="24"/>
-          <w:szCs w:val="24"/>
-        </w:rPr>
-        <w:t>¿</w:t>
-      </w:r>
-      <w:r>
-        <w:rPr>
-          <w:rFonts w:ascii="Times New Roman" w:hAnsi="Times New Roman" w:cs="Times New Roman"/>
-          <w:sz w:val="24"/>
-          <w:szCs w:val="24"/>
-        </w:rPr>
-        <w:t>Qué consecuencias podría haber si no se gestionan correctamente las alertas recientes?</w:t>
-      </w:r>
-      <w:r>
-        <w:rPr>
-          <w:rFonts w:ascii="Times New Roman" w:hAnsi="Times New Roman" w:cs="Times New Roman"/>
-          <w:sz w:val="24"/>
-          <w:szCs w:val="24"/>
-        </w:rPr>
-        <w:t xml:space="preserve"> </w:t>
+        <w:t>ESCENARIO 1: ¿</w:t>
+      </w:r>
+      <w:r>
+        <w:rPr>
+          <w:rFonts w:ascii="Times New Roman" w:hAnsi="Times New Roman" w:cs="Times New Roman"/>
+          <w:sz w:val="24"/>
+          <w:szCs w:val="24"/>
+        </w:rPr>
+        <w:t xml:space="preserve">Qué consecuencias podría haber si no se gestionan correctamente las alertas recientes? </w:t>
       </w:r>
     </w:p>
     <w:p>
@@ -705,17 +716,7 @@
           <w:sz w:val="24"/>
           <w:szCs w:val="24"/>
         </w:rPr>
-        <w:t>ESCENARIO 3:</w:t>
-      </w:r>
-      <w:r>
-        <w:rPr>
-          <w:rFonts w:ascii="Times New Roman" w:hAnsi="Times New Roman" w:cs="Times New Roman"/>
-          <w:b/>
-          <w:bCs/>
-          <w:sz w:val="24"/>
-          <w:szCs w:val="24"/>
-        </w:rPr>
-        <w:t xml:space="preserve"> </w:t>
+        <w:t xml:space="preserve">ESCENARIO 3: </w:t>
       </w:r>
       <w:r>
         <w:rPr>
@@ -789,7 +790,23 @@
           <w:sz w:val="24"/>
           <w:szCs w:val="24"/>
         </w:rPr>
-        <w:t xml:space="preserve"> envías dinero a un numero equivocado bueno la app te deja escribirle a la persona como una especie de </w:t>
+        <w:t xml:space="preserve"> envías dinero a un </w:t>
+      </w:r>
+      <w:r>
+        <w:rPr>
+          <w:rFonts w:ascii="Times New Roman" w:hAnsi="Times New Roman" w:cs="Times New Roman"/>
+          <w:sz w:val="24"/>
+          <w:szCs w:val="24"/>
+        </w:rPr>
+        <w:t>número</w:t>
+      </w:r>
+      <w:r>
+        <w:rPr>
+          <w:rFonts w:ascii="Times New Roman" w:hAnsi="Times New Roman" w:cs="Times New Roman"/>
+          <w:sz w:val="24"/>
+          <w:szCs w:val="24"/>
+        </w:rPr>
+        <w:t xml:space="preserve"> equivocado bueno la app te deja escribirle a la persona como una especie de </w:t>
       </w:r>
       <w:proofErr w:type="spellStart"/>
       <w:r>
@@ -917,7 +934,87 @@
           <w:sz w:val="24"/>
           <w:szCs w:val="24"/>
         </w:rPr>
-        <w:t xml:space="preserve">Bueno en el caso que se pierdan pedidos al igual que el escenario anterior representa para el usuario estrés no solo por mas espera si no que tiene que volver hacer el pedido de 0 o bueno solo medio confirmar si se borro una parte o se borro cuando estaban casi terminándolo, y en el otro caso que si altera la orden pues ya el usuario entenderá y debe entender que es bajo su responsabilidad esperar un poco mas si es que altero a ultimo memento y ya la orden estaba ingresada. </w:t>
+        <w:t xml:space="preserve">Bueno en el caso que se pierdan pedidos al igual que el escenario anterior representa para el usuario estrés no solo por </w:t>
+      </w:r>
+      <w:r>
+        <w:rPr>
+          <w:rFonts w:ascii="Times New Roman" w:hAnsi="Times New Roman" w:cs="Times New Roman"/>
+          <w:sz w:val="24"/>
+          <w:szCs w:val="24"/>
+        </w:rPr>
+        <w:t>más</w:t>
+      </w:r>
+      <w:r>
+        <w:rPr>
+          <w:rFonts w:ascii="Times New Roman" w:hAnsi="Times New Roman" w:cs="Times New Roman"/>
+          <w:sz w:val="24"/>
+          <w:szCs w:val="24"/>
+        </w:rPr>
+        <w:t xml:space="preserve"> espera si no que tiene que volver hacer el pedido de </w:t>
+      </w:r>
+      <w:r>
+        <w:rPr>
+          <w:rFonts w:ascii="Times New Roman" w:hAnsi="Times New Roman" w:cs="Times New Roman"/>
+          <w:sz w:val="24"/>
+          <w:szCs w:val="24"/>
+        </w:rPr>
+        <w:t xml:space="preserve">cero </w:t>
+      </w:r>
+      <w:r>
+        <w:rPr>
+          <w:rFonts w:ascii="Times New Roman" w:hAnsi="Times New Roman" w:cs="Times New Roman"/>
+          <w:sz w:val="24"/>
+          <w:szCs w:val="24"/>
+        </w:rPr>
+        <w:t xml:space="preserve">o bueno solo medio confirmar si se </w:t>
+      </w:r>
+      <w:r>
+        <w:rPr>
+          <w:rFonts w:ascii="Times New Roman" w:hAnsi="Times New Roman" w:cs="Times New Roman"/>
+          <w:sz w:val="24"/>
+          <w:szCs w:val="24"/>
+        </w:rPr>
+        <w:t>borró</w:t>
+      </w:r>
+      <w:r>
+        <w:rPr>
+          <w:rFonts w:ascii="Times New Roman" w:hAnsi="Times New Roman" w:cs="Times New Roman"/>
+          <w:sz w:val="24"/>
+          <w:szCs w:val="24"/>
+        </w:rPr>
+        <w:t xml:space="preserve"> una parte o se </w:t>
+      </w:r>
+      <w:r>
+        <w:rPr>
+          <w:rFonts w:ascii="Times New Roman" w:hAnsi="Times New Roman" w:cs="Times New Roman"/>
+          <w:sz w:val="24"/>
+          <w:szCs w:val="24"/>
+        </w:rPr>
+        <w:t>borró</w:t>
+      </w:r>
+      <w:r>
+        <w:rPr>
+          <w:rFonts w:ascii="Times New Roman" w:hAnsi="Times New Roman" w:cs="Times New Roman"/>
+          <w:sz w:val="24"/>
+          <w:szCs w:val="24"/>
+        </w:rPr>
+        <w:t xml:space="preserve"> cuando estaban casi terminándolo, y en el otro caso que si altera la orden pues ya el usuario entenderá y debe entender que es bajo su responsabilidad esperar un poco </w:t>
+      </w:r>
+      <w:r>
+        <w:rPr>
+          <w:rFonts w:ascii="Times New Roman" w:hAnsi="Times New Roman" w:cs="Times New Roman"/>
+          <w:sz w:val="24"/>
+          <w:szCs w:val="24"/>
+        </w:rPr>
+        <w:t>más</w:t>
+      </w:r>
+      <w:r>
+        <w:rPr>
+          <w:rFonts w:ascii="Times New Roman" w:hAnsi="Times New Roman" w:cs="Times New Roman"/>
+          <w:sz w:val="24"/>
+          <w:szCs w:val="24"/>
+        </w:rPr>
+        <w:t xml:space="preserve"> si es que altero a ultimo memento y ya la orden estaba ingresada. </w:t>
       </w:r>
     </w:p>
     <w:p>
@@ -950,6 +1047,7 @@
           <w:color w:val="FF0000"/>
           <w:sz w:val="32"/>
           <w:szCs w:val="32"/>
+          <w:u w:val="single"/>
         </w:rPr>
       </w:pPr>
       <w:r>
@@ -962,13 +1060,11 @@
           <w:color w:val="FF0000"/>
           <w:sz w:val="32"/>
           <w:szCs w:val="32"/>
-        </w:rPr>
-        <w:t>ANALISIS CRITICO</w:t>
-      </w:r>
-    </w:p>
-    <w:p>
-      <w:pPr>
-        <w:jc w:val="center"/>
+          <w:u w:val="single"/>
+        </w:rPr>
+        <w:t>ANALISIS CRITIC</w:t>
+      </w:r>
+      <w:r>
         <w:rPr>
           <w:rFonts w:ascii="Times New Roman" w:hAnsi="Times New Roman" w:cs="Times New Roman"/>
           <w:b/>
@@ -978,6 +1074,23 @@
           <w:color w:val="FF0000"/>
           <w:sz w:val="32"/>
           <w:szCs w:val="32"/>
+          <w:u w:val="single"/>
+        </w:rPr>
+        <w:t>O GENERAL</w:t>
+      </w:r>
+    </w:p>
+    <w:p>
+      <w:pPr>
+        <w:jc w:val="center"/>
+        <w:rPr>
+          <w:rFonts w:ascii="Times New Roman" w:hAnsi="Times New Roman" w:cs="Times New Roman"/>
+          <w:b/>
+          <w:bCs/>
+          <w:i/>
+          <w:iCs/>
+          <w:color w:val="FF0000"/>
+          <w:sz w:val="32"/>
+          <w:szCs w:val="32"/>
         </w:rPr>
       </w:pPr>
     </w:p>
@@ -1008,6 +1121,419 @@
           <w:rFonts w:ascii="Times New Roman" w:hAnsi="Times New Roman" w:cs="Times New Roman"/>
           <w:b/>
           <w:bCs/>
+          <w:sz w:val="24"/>
+          <w:szCs w:val="24"/>
+        </w:rPr>
+      </w:pPr>
+    </w:p>
+    <w:p>
+      <w:pPr>
+        <w:rPr>
+          <w:rFonts w:ascii="Times New Roman" w:hAnsi="Times New Roman" w:cs="Times New Roman"/>
+          <w:sz w:val="24"/>
+          <w:szCs w:val="24"/>
+        </w:rPr>
+      </w:pPr>
+      <w:r>
+        <w:rPr>
+          <w:rFonts w:ascii="Times New Roman" w:hAnsi="Times New Roman" w:cs="Times New Roman"/>
+          <w:sz w:val="24"/>
+          <w:szCs w:val="24"/>
+        </w:rPr>
+        <w:t xml:space="preserve">En cada escenario se </w:t>
+      </w:r>
+      <w:r>
+        <w:rPr>
+          <w:rFonts w:ascii="Times New Roman" w:hAnsi="Times New Roman" w:cs="Times New Roman"/>
+          <w:sz w:val="24"/>
+          <w:szCs w:val="24"/>
+        </w:rPr>
+        <w:t>aplicó</w:t>
+      </w:r>
+      <w:r>
+        <w:rPr>
+          <w:rFonts w:ascii="Times New Roman" w:hAnsi="Times New Roman" w:cs="Times New Roman"/>
+          <w:sz w:val="24"/>
+          <w:szCs w:val="24"/>
+        </w:rPr>
+        <w:t xml:space="preserve"> solo la estructura que pedía, pensé en agregarle mescladas para hacer más corto los códigos, pero cumplí fue con lo especificado, para poder reflexionar mejor sobre los aspectos ético, también me di cuenta que a pesar de que en cada escenario pude mesclar las dos estructuras la verdad es que según lo que especificaban cada uno pues no era tan viable mezclarlas así que me decidí por solo cumplir lo especificado. </w:t>
+      </w:r>
+    </w:p>
+    <w:p>
+      <w:pPr>
+        <w:rPr>
+          <w:rFonts w:ascii="Times New Roman" w:hAnsi="Times New Roman" w:cs="Times New Roman"/>
+          <w:sz w:val="24"/>
+          <w:szCs w:val="24"/>
+        </w:rPr>
+      </w:pPr>
+    </w:p>
+    <w:p>
+      <w:pPr>
+        <w:rPr>
+          <w:rFonts w:ascii="Times New Roman" w:hAnsi="Times New Roman" w:cs="Times New Roman"/>
+          <w:b/>
+          <w:bCs/>
+          <w:sz w:val="24"/>
+          <w:szCs w:val="24"/>
+        </w:rPr>
+      </w:pPr>
+      <w:r>
+        <w:rPr>
+          <w:rFonts w:ascii="Times New Roman" w:hAnsi="Times New Roman" w:cs="Times New Roman"/>
+          <w:b/>
+          <w:bCs/>
+          <w:sz w:val="24"/>
+          <w:szCs w:val="24"/>
+        </w:rPr>
+        <w:t xml:space="preserve">PREGUNTA 2: </w:t>
+      </w:r>
+    </w:p>
+    <w:p>
+      <w:pPr>
+        <w:rPr>
+          <w:rFonts w:ascii="Times New Roman" w:hAnsi="Times New Roman" w:cs="Times New Roman"/>
+          <w:b/>
+          <w:bCs/>
+          <w:sz w:val="24"/>
+          <w:szCs w:val="24"/>
+        </w:rPr>
+      </w:pPr>
+    </w:p>
+    <w:p>
+      <w:pPr>
+        <w:rPr>
+          <w:rFonts w:ascii="Times New Roman" w:hAnsi="Times New Roman" w:cs="Times New Roman"/>
+          <w:sz w:val="24"/>
+          <w:szCs w:val="24"/>
+        </w:rPr>
+      </w:pPr>
+      <w:r>
+        <w:rPr>
+          <w:rFonts w:ascii="Times New Roman" w:hAnsi="Times New Roman" w:cs="Times New Roman"/>
+          <w:sz w:val="24"/>
+          <w:szCs w:val="24"/>
+        </w:rPr>
+        <w:t>El mal uso de las estructuras según como sea el programa para el usuario, recae en estrés e ineficiencia puesto de que cada estructura tiene lo suyo, pero si se aplican mal hacen lento al sistema de la misma app, como por ejemplo una app que de turnos para colas y este echa con estructura de pilas va ser un caos usarla y hasta vaciar esas pilas pues usarías muchas para almacenar que si usara cola como debería ser todo funcionara mejor y sobre todo más rápido.</w:t>
+      </w:r>
+    </w:p>
+    <w:p>
+      <w:pPr>
+        <w:rPr>
+          <w:rFonts w:ascii="Times New Roman" w:hAnsi="Times New Roman" w:cs="Times New Roman"/>
+          <w:sz w:val="24"/>
+          <w:szCs w:val="24"/>
+        </w:rPr>
+      </w:pPr>
+    </w:p>
+    <w:p>
+      <w:pPr>
+        <w:rPr>
+          <w:rFonts w:ascii="Times New Roman" w:hAnsi="Times New Roman" w:cs="Times New Roman"/>
+          <w:sz w:val="24"/>
+          <w:szCs w:val="24"/>
+        </w:rPr>
+      </w:pPr>
+    </w:p>
+    <w:p>
+      <w:pPr>
+        <w:rPr>
+          <w:rFonts w:ascii="Times New Roman" w:hAnsi="Times New Roman" w:cs="Times New Roman"/>
+          <w:sz w:val="24"/>
+          <w:szCs w:val="24"/>
+        </w:rPr>
+      </w:pPr>
+    </w:p>
+    <w:p>
+      <w:pPr>
+        <w:rPr>
+          <w:rFonts w:ascii="Times New Roman" w:hAnsi="Times New Roman" w:cs="Times New Roman"/>
+          <w:sz w:val="24"/>
+          <w:szCs w:val="24"/>
+        </w:rPr>
+      </w:pPr>
+    </w:p>
+    <w:p>
+      <w:pPr>
+        <w:rPr>
+          <w:rFonts w:ascii="Times New Roman" w:hAnsi="Times New Roman" w:cs="Times New Roman"/>
+          <w:sz w:val="24"/>
+          <w:szCs w:val="24"/>
+        </w:rPr>
+      </w:pPr>
+    </w:p>
+    <w:p>
+      <w:pPr>
+        <w:rPr>
+          <w:rFonts w:ascii="Times New Roman" w:hAnsi="Times New Roman" w:cs="Times New Roman"/>
+          <w:b/>
+          <w:bCs/>
+          <w:sz w:val="24"/>
+          <w:szCs w:val="24"/>
+        </w:rPr>
+      </w:pPr>
+      <w:r>
+        <w:rPr>
+          <w:rFonts w:ascii="Times New Roman" w:hAnsi="Times New Roman" w:cs="Times New Roman"/>
+          <w:b/>
+          <w:bCs/>
+          <w:sz w:val="24"/>
+          <w:szCs w:val="24"/>
+        </w:rPr>
+        <w:t xml:space="preserve">PREGUNTA 3: </w:t>
+      </w:r>
+    </w:p>
+    <w:p>
+      <w:pPr>
+        <w:rPr>
+          <w:rFonts w:ascii="Times New Roman" w:hAnsi="Times New Roman" w:cs="Times New Roman"/>
+          <w:b/>
+          <w:bCs/>
+          <w:sz w:val="24"/>
+          <w:szCs w:val="24"/>
+        </w:rPr>
+      </w:pPr>
+    </w:p>
+    <w:p>
+      <w:pPr>
+        <w:rPr>
+          <w:rFonts w:ascii="Times New Roman" w:hAnsi="Times New Roman" w:cs="Times New Roman"/>
+          <w:sz w:val="24"/>
+          <w:szCs w:val="24"/>
+        </w:rPr>
+      </w:pPr>
+      <w:r>
+        <w:rPr>
+          <w:rFonts w:ascii="Times New Roman" w:hAnsi="Times New Roman" w:cs="Times New Roman"/>
+          <w:sz w:val="24"/>
+          <w:szCs w:val="24"/>
+        </w:rPr>
+        <w:t>La responsabilidad ética del desarrollador recae no solo en que hay entidades que los regulan tales como:</w:t>
+      </w:r>
+    </w:p>
+    <w:p>
+      <w:pPr>
+        <w:numPr>
+          <w:ilvl w:val="0"/>
+          <w:numId w:val="2"/>
+        </w:numPr>
+        <w:rPr>
+          <w:rFonts w:ascii="Times New Roman" w:hAnsi="Times New Roman" w:cs="Times New Roman"/>
+          <w:b/>
+          <w:bCs/>
+          <w:sz w:val="24"/>
+          <w:szCs w:val="24"/>
+        </w:rPr>
+      </w:pPr>
+    </w:p>
+    <w:p>
+      <w:pPr>
+        <w:numPr>
+          <w:ilvl w:val="1"/>
+          <w:numId w:val="2"/>
+        </w:numPr>
+        <w:rPr>
+          <w:rFonts w:ascii="Times New Roman" w:hAnsi="Times New Roman" w:cs="Times New Roman"/>
+          <w:b/>
+          <w:bCs/>
+          <w:sz w:val="24"/>
+          <w:szCs w:val="24"/>
+        </w:rPr>
+      </w:pPr>
+      <w:r>
+        <w:rPr>
+          <w:rFonts w:ascii="Times New Roman" w:hAnsi="Times New Roman" w:cs="Times New Roman"/>
+          <w:b/>
+          <w:bCs/>
+          <w:sz w:val="24"/>
+          <w:szCs w:val="24"/>
+        </w:rPr>
+        <w:t>GDPR (Europa)</w:t>
+      </w:r>
+    </w:p>
+    <w:p>
+      <w:pPr>
+        <w:numPr>
+          <w:ilvl w:val="1"/>
+          <w:numId w:val="2"/>
+        </w:numPr>
+        <w:rPr>
+          <w:rFonts w:ascii="Times New Roman" w:hAnsi="Times New Roman" w:cs="Times New Roman"/>
+          <w:b/>
+          <w:bCs/>
+          <w:sz w:val="24"/>
+          <w:szCs w:val="24"/>
+        </w:rPr>
+      </w:pPr>
+      <w:r>
+        <w:rPr>
+          <w:rFonts w:ascii="Times New Roman" w:hAnsi="Times New Roman" w:cs="Times New Roman"/>
+          <w:b/>
+          <w:bCs/>
+          <w:sz w:val="24"/>
+          <w:szCs w:val="24"/>
+        </w:rPr>
+        <w:t>Ley de Protección de Datos Personales (según país)</w:t>
+      </w:r>
+    </w:p>
+    <w:p>
+      <w:pPr>
+        <w:numPr>
+          <w:ilvl w:val="1"/>
+          <w:numId w:val="2"/>
+        </w:numPr>
+        <w:rPr>
+          <w:rFonts w:ascii="Times New Roman" w:hAnsi="Times New Roman" w:cs="Times New Roman"/>
+          <w:b/>
+          <w:bCs/>
+          <w:sz w:val="24"/>
+          <w:szCs w:val="24"/>
+        </w:rPr>
+      </w:pPr>
+      <w:r>
+        <w:rPr>
+          <w:rFonts w:ascii="Times New Roman" w:hAnsi="Times New Roman" w:cs="Times New Roman"/>
+          <w:b/>
+          <w:bCs/>
+          <w:sz w:val="24"/>
+          <w:szCs w:val="24"/>
+        </w:rPr>
+        <w:t>Normas de seguridad informática y ciberseguridad</w:t>
+      </w:r>
+    </w:p>
+    <w:p>
+      <w:pPr>
+        <w:rPr>
+          <w:rFonts w:ascii="Times New Roman" w:hAnsi="Times New Roman" w:cs="Times New Roman"/>
+          <w:sz w:val="24"/>
+          <w:szCs w:val="24"/>
+        </w:rPr>
+      </w:pPr>
+    </w:p>
+    <w:p>
+      <w:pPr>
+        <w:rPr>
+          <w:rFonts w:ascii="Times New Roman" w:hAnsi="Times New Roman" w:cs="Times New Roman"/>
+          <w:sz w:val="24"/>
+          <w:szCs w:val="24"/>
+        </w:rPr>
+      </w:pPr>
+      <w:r>
+        <w:rPr>
+          <w:rFonts w:ascii="Times New Roman" w:hAnsi="Times New Roman" w:cs="Times New Roman"/>
+          <w:sz w:val="24"/>
+          <w:szCs w:val="24"/>
+        </w:rPr>
+        <w:t xml:space="preserve">Si no también en la ética del mismo como persona hacer los softwares con consentimientos los cuales deben hacerle saber a los usuarios para que lo acepten, y sepan que se recolectan datos, el desarrollador solo debe recolectar lo necesario y no más allá de lo que especifica en el contrato de consentimiento que le ofreció al mismo usuario final, la trasparencia es lo más importante junto con la integración de lo siguiente: </w:t>
+      </w:r>
+    </w:p>
+    <w:p>
+      <w:pPr>
+        <w:rPr>
+          <w:rFonts w:ascii="Times New Roman" w:hAnsi="Times New Roman" w:cs="Times New Roman"/>
+          <w:sz w:val="24"/>
+          <w:szCs w:val="24"/>
+        </w:rPr>
+      </w:pPr>
+    </w:p>
+    <w:p>
+      <w:pPr>
+        <w:rPr>
+          <w:rFonts w:ascii="Times New Roman" w:hAnsi="Times New Roman" w:cs="Times New Roman"/>
+          <w:b/>
+          <w:bCs/>
+          <w:sz w:val="24"/>
+          <w:szCs w:val="24"/>
+        </w:rPr>
+      </w:pPr>
+      <w:r>
+        <w:rPr>
+          <w:rFonts w:ascii="Times New Roman" w:hAnsi="Times New Roman" w:cs="Times New Roman"/>
+          <w:b/>
+          <w:bCs/>
+          <w:sz w:val="24"/>
+          <w:szCs w:val="24"/>
+        </w:rPr>
+        <w:t>-</w:t>
+      </w:r>
+      <w:r>
+        <w:rPr>
+          <w:rFonts w:ascii="Times New Roman" w:hAnsi="Times New Roman" w:cs="Times New Roman"/>
+          <w:b/>
+          <w:bCs/>
+          <w:sz w:val="24"/>
+          <w:szCs w:val="24"/>
+        </w:rPr>
+        <w:t xml:space="preserve"> Integridad en los flujos lógicos</w:t>
+      </w:r>
+    </w:p>
+    <w:p>
+      <w:pPr>
+        <w:numPr>
+          <w:ilvl w:val="0"/>
+          <w:numId w:val="3"/>
+        </w:numPr>
+        <w:rPr>
+          <w:rFonts w:ascii="Times New Roman" w:hAnsi="Times New Roman" w:cs="Times New Roman"/>
+          <w:sz w:val="24"/>
+          <w:szCs w:val="24"/>
+        </w:rPr>
+      </w:pPr>
+      <w:r>
+        <w:rPr>
+          <w:rFonts w:ascii="Times New Roman" w:hAnsi="Times New Roman" w:cs="Times New Roman"/>
+          <w:sz w:val="24"/>
+          <w:szCs w:val="24"/>
+        </w:rPr>
+        <w:t>Diseñar algoritmos justos, imparciales y sin sesgos.</w:t>
+      </w:r>
+    </w:p>
+    <w:p>
+      <w:pPr>
+        <w:numPr>
+          <w:ilvl w:val="0"/>
+          <w:numId w:val="3"/>
+        </w:numPr>
+        <w:rPr>
+          <w:rFonts w:ascii="Times New Roman" w:hAnsi="Times New Roman" w:cs="Times New Roman"/>
+          <w:sz w:val="24"/>
+          <w:szCs w:val="24"/>
+        </w:rPr>
+      </w:pPr>
+      <w:r>
+        <w:rPr>
+          <w:rFonts w:ascii="Times New Roman" w:hAnsi="Times New Roman" w:cs="Times New Roman"/>
+          <w:sz w:val="24"/>
+          <w:szCs w:val="24"/>
+        </w:rPr>
+        <w:t>Evitar discriminaciones automáticas derivadas de lógica mal implementada.</w:t>
+      </w:r>
+    </w:p>
+    <w:p>
+      <w:pPr>
+        <w:numPr>
+          <w:ilvl w:val="0"/>
+          <w:numId w:val="3"/>
+        </w:numPr>
+        <w:rPr>
+          <w:rFonts w:ascii="Times New Roman" w:hAnsi="Times New Roman" w:cs="Times New Roman"/>
+          <w:sz w:val="24"/>
+          <w:szCs w:val="24"/>
+        </w:rPr>
+      </w:pPr>
+      <w:r>
+        <w:rPr>
+          <w:rFonts w:ascii="Times New Roman" w:hAnsi="Times New Roman" w:cs="Times New Roman"/>
+          <w:sz w:val="24"/>
+          <w:szCs w:val="24"/>
+        </w:rPr>
+        <w:t>Probar exhaustivamente el sistema para detectar errores lógicos que puedan perjudicar al usuario.</w:t>
+      </w:r>
+    </w:p>
+    <w:p>
+      <w:pPr>
+        <w:rPr>
+          <w:rFonts w:ascii="Times New Roman" w:hAnsi="Times New Roman" w:cs="Times New Roman"/>
           <w:sz w:val="24"/>
           <w:szCs w:val="24"/>
         </w:rPr>
@@ -1055,6 +1581,304 @@
 <file path=word/numbering.xml><?xml version="1.0" encoding="utf-8"?>
 <w:numbering xmlns:wpc="http://schemas.microsoft.com/office/word/2010/wordprocessingCanvas" xmlns:cx="http://schemas.microsoft.com/office/drawing/2014/chartex" xmlns:cx1="http://schemas.microsoft.com/office/drawing/2015/9/8/chartex" xmlns:cx2="http://schemas.microsoft.com/office/drawing/2015/10/21/chartex" xmlns:cx3="http://schemas.microsoft.com/office/drawing/2016/5/9/chartex" xmlns:cx4="http://schemas.microsoft.com/office/drawing/2016/5/10/chartex" xmlns:cx5="http://schemas.microsoft.com/office/drawing/2016/5/11/chartex" xmlns:cx6="http://schemas.microsoft.com/office/drawing/2016/5/12/chartex" xmlns:cx7="http://schemas.microsoft.com/office/drawing/2016/5/13/chartex" xmlns:cx8="http://schemas.microsoft.com/office/drawing/2016/5/14/chartex" xmlns:mc="http://schemas.openxmlformats.org/markup-compatibility/2006" xmlns:aink="http://schemas.microsoft.com/office/drawing/2016/ink" xmlns:am3d="http://schemas.microsoft.com/office/drawing/2017/model3d" xmlns:o="urn:schemas-microsoft-com:office:office" xmlns:oel="http://schemas.microsoft.com/office/2019/extlst" xmlns:r="http://schemas.openxmlformats.org/officeDocument/2006/relationships" xmlns:m="http://schemas.openxmlformats.org/officeDocument/2006/math" xmlns:v="urn:schemas-microsoft-com:vml" xmlns:wp14="http://schemas.microsoft.com/office/word/2010/wordprocessingDrawing" xmlns:wp="http://schemas.openxmlformats.org/drawingml/2006/wordprocessingDrawing" xmlns:w10="urn:schemas-microsoft-com:office:word" xmlns:w="http://schemas.openxmlformats.org/wordprocessingml/2006/main" xmlns:w14="http://schemas.microsoft.com/office/word/2010/wordml" xmlns:w15="http://schemas.microsoft.com/office/word/2012/wordml" xmlns:w16cex="http://schemas.microsoft.com/office/word/2018/wordml/cex" xmlns:w16cid="http://schemas.microsoft.com/office/word/2016/wordml/cid" xmlns:w16="http://schemas.microsoft.com/office/word/2018/wordml" xmlns:w16du="http://schemas.microsoft.com/office/word/2023/wordml/word16du" xmlns:w16sdtdh="http://schemas.microsoft.com/office/word/2020/wordml/sdtdatahash" xmlns:w16sdtfl="http://schemas.microsoft.com/office/word/2024/wordml/sdtformatlock" xmlns:w16se="http://schemas.microsoft.com/office/word/2015/wordml/symex" xmlns:wpg="http://schemas.microsoft.com/office/word/2010/wordprocessingGroup" xmlns:wpi="http://schemas.microsoft.com/office/word/2010/wordprocessingInk" xmlns:wne="http://schemas.microsoft.com/office/word/2006/wordml" xmlns:wps="http://schemas.microsoft.com/office/word/2010/wordprocessingShape" mc:Ignorable="w14 w15 w16se w16cid w16 w16cex w16sdtdh w16sdtfl w16du wp14">
   <w:abstractNum w:abstractNumId="0" w15:restartNumberingAfterBreak="0">
+    <w:nsid w:val="17432360"/>
+    <w:multiLevelType w:val="multilevel"/>
+    <w:tmpl w:val="88E09AF0"/>
+    <w:lvl w:ilvl="0">
+      <w:start w:val="1"/>
+      <w:numFmt w:val="bullet"/>
+      <w:lvlText w:val=""/>
+      <w:lvlJc w:val="left"/>
+      <w:pPr>
+        <w:tabs>
+          <w:tab w:val="num" w:pos="720"/>
+        </w:tabs>
+        <w:ind w:left="720" w:hanging="360"/>
+      </w:pPr>
+      <w:rPr>
+        <w:rFonts w:ascii="Symbol" w:hAnsi="Symbol" w:hint="default"/>
+        <w:sz w:val="20"/>
+      </w:rPr>
+    </w:lvl>
+    <w:lvl w:ilvl="1" w:tentative="1">
+      <w:start w:val="1"/>
+      <w:numFmt w:val="bullet"/>
+      <w:lvlText w:val="o"/>
+      <w:lvlJc w:val="left"/>
+      <w:pPr>
+        <w:tabs>
+          <w:tab w:val="num" w:pos="1440"/>
+        </w:tabs>
+        <w:ind w:left="1440" w:hanging="360"/>
+      </w:pPr>
+      <w:rPr>
+        <w:rFonts w:ascii="Courier New" w:hAnsi="Courier New" w:hint="default"/>
+        <w:sz w:val="20"/>
+      </w:rPr>
+    </w:lvl>
+    <w:lvl w:ilvl="2" w:tentative="1">
+      <w:start w:val="1"/>
+      <w:numFmt w:val="bullet"/>
+      <w:lvlText w:val=""/>
+      <w:lvlJc w:val="left"/>
+      <w:pPr>
+        <w:tabs>
+          <w:tab w:val="num" w:pos="2160"/>
+        </w:tabs>
+        <w:ind w:left="2160" w:hanging="360"/>
+      </w:pPr>
+      <w:rPr>
+        <w:rFonts w:ascii="Wingdings" w:hAnsi="Wingdings" w:hint="default"/>
+        <w:sz w:val="20"/>
+      </w:rPr>
+    </w:lvl>
+    <w:lvl w:ilvl="3" w:tentative="1">
+      <w:start w:val="1"/>
+      <w:numFmt w:val="bullet"/>
+      <w:lvlText w:val=""/>
+      <w:lvlJc w:val="left"/>
+      <w:pPr>
+        <w:tabs>
+          <w:tab w:val="num" w:pos="2880"/>
+        </w:tabs>
+        <w:ind w:left="2880" w:hanging="360"/>
+      </w:pPr>
+      <w:rPr>
+        <w:rFonts w:ascii="Wingdings" w:hAnsi="Wingdings" w:hint="default"/>
+        <w:sz w:val="20"/>
+      </w:rPr>
+    </w:lvl>
+    <w:lvl w:ilvl="4" w:tentative="1">
+      <w:start w:val="1"/>
+      <w:numFmt w:val="bullet"/>
+      <w:lvlText w:val=""/>
+      <w:lvlJc w:val="left"/>
+      <w:pPr>
+        <w:tabs>
+          <w:tab w:val="num" w:pos="3600"/>
+        </w:tabs>
+        <w:ind w:left="3600" w:hanging="360"/>
+      </w:pPr>
+      <w:rPr>
+        <w:rFonts w:ascii="Wingdings" w:hAnsi="Wingdings" w:hint="default"/>
+        <w:sz w:val="20"/>
+      </w:rPr>
+    </w:lvl>
+    <w:lvl w:ilvl="5" w:tentative="1">
+      <w:start w:val="1"/>
+      <w:numFmt w:val="bullet"/>
+      <w:lvlText w:val=""/>
+      <w:lvlJc w:val="left"/>
+      <w:pPr>
+        <w:tabs>
+          <w:tab w:val="num" w:pos="4320"/>
+        </w:tabs>
+        <w:ind w:left="4320" w:hanging="360"/>
+      </w:pPr>
+      <w:rPr>
+        <w:rFonts w:ascii="Wingdings" w:hAnsi="Wingdings" w:hint="default"/>
+        <w:sz w:val="20"/>
+      </w:rPr>
+    </w:lvl>
+    <w:lvl w:ilvl="6" w:tentative="1">
+      <w:start w:val="1"/>
+      <w:numFmt w:val="bullet"/>
+      <w:lvlText w:val=""/>
+      <w:lvlJc w:val="left"/>
+      <w:pPr>
+        <w:tabs>
+          <w:tab w:val="num" w:pos="5040"/>
+        </w:tabs>
+        <w:ind w:left="5040" w:hanging="360"/>
+      </w:pPr>
+      <w:rPr>
+        <w:rFonts w:ascii="Wingdings" w:hAnsi="Wingdings" w:hint="default"/>
+        <w:sz w:val="20"/>
+      </w:rPr>
+    </w:lvl>
+    <w:lvl w:ilvl="7" w:tentative="1">
+      <w:start w:val="1"/>
+      <w:numFmt w:val="bullet"/>
+      <w:lvlText w:val=""/>
+      <w:lvlJc w:val="left"/>
+      <w:pPr>
+        <w:tabs>
+          <w:tab w:val="num" w:pos="5760"/>
+        </w:tabs>
+        <w:ind w:left="5760" w:hanging="360"/>
+      </w:pPr>
+      <w:rPr>
+        <w:rFonts w:ascii="Wingdings" w:hAnsi="Wingdings" w:hint="default"/>
+        <w:sz w:val="20"/>
+      </w:rPr>
+    </w:lvl>
+    <w:lvl w:ilvl="8" w:tentative="1">
+      <w:start w:val="1"/>
+      <w:numFmt w:val="bullet"/>
+      <w:lvlText w:val=""/>
+      <w:lvlJc w:val="left"/>
+      <w:pPr>
+        <w:tabs>
+          <w:tab w:val="num" w:pos="6480"/>
+        </w:tabs>
+        <w:ind w:left="6480" w:hanging="360"/>
+      </w:pPr>
+      <w:rPr>
+        <w:rFonts w:ascii="Wingdings" w:hAnsi="Wingdings" w:hint="default"/>
+        <w:sz w:val="20"/>
+      </w:rPr>
+    </w:lvl>
+  </w:abstractNum>
+  <w:abstractNum w:abstractNumId="1" w15:restartNumberingAfterBreak="0">
+    <w:nsid w:val="403E5231"/>
+    <w:multiLevelType w:val="multilevel"/>
+    <w:tmpl w:val="D51AF84C"/>
+    <w:lvl w:ilvl="0">
+      <w:start w:val="1"/>
+      <w:numFmt w:val="bullet"/>
+      <w:lvlText w:val=""/>
+      <w:lvlJc w:val="left"/>
+      <w:pPr>
+        <w:tabs>
+          <w:tab w:val="num" w:pos="720"/>
+        </w:tabs>
+        <w:ind w:left="720" w:hanging="360"/>
+      </w:pPr>
+      <w:rPr>
+        <w:rFonts w:ascii="Symbol" w:hAnsi="Symbol" w:hint="default"/>
+        <w:sz w:val="20"/>
+      </w:rPr>
+    </w:lvl>
+    <w:lvl w:ilvl="1">
+      <w:start w:val="1"/>
+      <w:numFmt w:val="bullet"/>
+      <w:lvlText w:val="o"/>
+      <w:lvlJc w:val="left"/>
+      <w:pPr>
+        <w:tabs>
+          <w:tab w:val="num" w:pos="1440"/>
+        </w:tabs>
+        <w:ind w:left="1440" w:hanging="360"/>
+      </w:pPr>
+      <w:rPr>
+        <w:rFonts w:ascii="Courier New" w:hAnsi="Courier New" w:hint="default"/>
+        <w:sz w:val="20"/>
+      </w:rPr>
+    </w:lvl>
+    <w:lvl w:ilvl="2" w:tentative="1">
+      <w:start w:val="1"/>
+      <w:numFmt w:val="bullet"/>
+      <w:lvlText w:val=""/>
+      <w:lvlJc w:val="left"/>
+      <w:pPr>
+        <w:tabs>
+          <w:tab w:val="num" w:pos="2160"/>
+        </w:tabs>
+        <w:ind w:left="2160" w:hanging="360"/>
+      </w:pPr>
+      <w:rPr>
+        <w:rFonts w:ascii="Wingdings" w:hAnsi="Wingdings" w:hint="default"/>
+        <w:sz w:val="20"/>
+      </w:rPr>
+    </w:lvl>
+    <w:lvl w:ilvl="3" w:tentative="1">
+      <w:start w:val="1"/>
+      <w:numFmt w:val="bullet"/>
+      <w:lvlText w:val=""/>
+      <w:lvlJc w:val="left"/>
+      <w:pPr>
+        <w:tabs>
+          <w:tab w:val="num" w:pos="2880"/>
+        </w:tabs>
+        <w:ind w:left="2880" w:hanging="360"/>
+      </w:pPr>
+      <w:rPr>
+        <w:rFonts w:ascii="Wingdings" w:hAnsi="Wingdings" w:hint="default"/>
+        <w:sz w:val="20"/>
+      </w:rPr>
+    </w:lvl>
+    <w:lvl w:ilvl="4" w:tentative="1">
+      <w:start w:val="1"/>
+      <w:numFmt w:val="bullet"/>
+      <w:lvlText w:val=""/>
+      <w:lvlJc w:val="left"/>
+      <w:pPr>
+        <w:tabs>
+          <w:tab w:val="num" w:pos="3600"/>
+        </w:tabs>
+        <w:ind w:left="3600" w:hanging="360"/>
+      </w:pPr>
+      <w:rPr>
+        <w:rFonts w:ascii="Wingdings" w:hAnsi="Wingdings" w:hint="default"/>
+        <w:sz w:val="20"/>
+      </w:rPr>
+    </w:lvl>
+    <w:lvl w:ilvl="5" w:tentative="1">
+      <w:start w:val="1"/>
+      <w:numFmt w:val="bullet"/>
+      <w:lvlText w:val=""/>
+      <w:lvlJc w:val="left"/>
+      <w:pPr>
+        <w:tabs>
+          <w:tab w:val="num" w:pos="4320"/>
+        </w:tabs>
+        <w:ind w:left="4320" w:hanging="360"/>
+      </w:pPr>
+      <w:rPr>
+        <w:rFonts w:ascii="Wingdings" w:hAnsi="Wingdings" w:hint="default"/>
+        <w:sz w:val="20"/>
+      </w:rPr>
+    </w:lvl>
+    <w:lvl w:ilvl="6" w:tentative="1">
+      <w:start w:val="1"/>
+      <w:numFmt w:val="bullet"/>
+      <w:lvlText w:val=""/>
+      <w:lvlJc w:val="left"/>
+      <w:pPr>
+        <w:tabs>
+          <w:tab w:val="num" w:pos="5040"/>
+        </w:tabs>
+        <w:ind w:left="5040" w:hanging="360"/>
+      </w:pPr>
+      <w:rPr>
+        <w:rFonts w:ascii="Wingdings" w:hAnsi="Wingdings" w:hint="default"/>
+        <w:sz w:val="20"/>
+      </w:rPr>
+    </w:lvl>
+    <w:lvl w:ilvl="7" w:tentative="1">
+      <w:start w:val="1"/>
+      <w:numFmt w:val="bullet"/>
+      <w:lvlText w:val=""/>
+      <w:lvlJc w:val="left"/>
+      <w:pPr>
+        <w:tabs>
+          <w:tab w:val="num" w:pos="5760"/>
+        </w:tabs>
+        <w:ind w:left="5760" w:hanging="360"/>
+      </w:pPr>
+      <w:rPr>
+        <w:rFonts w:ascii="Wingdings" w:hAnsi="Wingdings" w:hint="default"/>
+        <w:sz w:val="20"/>
+      </w:rPr>
+    </w:lvl>
+    <w:lvl w:ilvl="8" w:tentative="1">
+      <w:start w:val="1"/>
+      <w:numFmt w:val="bullet"/>
+      <w:lvlText w:val=""/>
+      <w:lvlJc w:val="left"/>
+      <w:pPr>
+        <w:tabs>
+          <w:tab w:val="num" w:pos="6480"/>
+        </w:tabs>
+        <w:ind w:left="6480" w:hanging="360"/>
+      </w:pPr>
+      <w:rPr>
+        <w:rFonts w:ascii="Wingdings" w:hAnsi="Wingdings" w:hint="default"/>
+        <w:sz w:val="20"/>
+      </w:rPr>
+    </w:lvl>
+  </w:abstractNum>
+  <w:abstractNum w:abstractNumId="2" w15:restartNumberingAfterBreak="0">
     <w:nsid w:val="591B290C"/>
     <w:multiLevelType w:val="hybridMultilevel"/>
     <w:tmpl w:val="B71673A0"/>
@@ -1167,6 +1991,12 @@
     </w:lvl>
   </w:abstractNum>
   <w:num w:numId="1" w16cid:durableId="528419891">
+    <w:abstractNumId w:val="2"/>
+  </w:num>
+  <w:num w:numId="2" w16cid:durableId="572277033">
+    <w:abstractNumId w:val="1"/>
+  </w:num>
+  <w:num w:numId="3" w16cid:durableId="1158888038">
     <w:abstractNumId w:val="0"/>
   </w:num>
 </w:numbering>
